--- a/Topic 6/Topic 6 Discussion 1.docx
+++ b/Topic 6/Topic 6 Discussion 1.docx
@@ -30,50 +30,43 @@
       <w:r>
         <w:t>The user grants permission to a third-party application to access their resources on a server on their behalf.</w:t>
       </w:r>
+      <w:r>
+        <w:t xml:space="preserve"> </w:t>
+      </w:r>
+      <w:r>
+        <w:t>The third-party application requests an access token from the server, presenting the user's authorization grant.</w:t>
+      </w:r>
+      <w:r>
+        <w:t xml:space="preserve"> </w:t>
+      </w:r>
+      <w:r>
+        <w:t>If the user's credentials are valid and the authorization grant is accepted, the server issues an access token to the third-party application.</w:t>
+      </w:r>
+      <w:r>
+        <w:t xml:space="preserve"> </w:t>
+      </w:r>
+      <w:r>
+        <w:t>The third-party application uses the access token to access the user's resources on the server.</w:t>
+      </w:r>
     </w:p>
     <w:p>
       <w:r>
-        <w:t>The third-party application requests an access token from the server, presenting the user's authorization grant.</w:t>
+        <w:t>OAuth enhances computer security by reducing the exposure of user credentials, empowering users to control data access, providing a standardized approach to authorization, and enabling centralized and secure access control. By leveraging OAuth, organizations and users can benefit from improved security practices when granting third-party access to user resources.</w:t>
       </w:r>
     </w:p>
     <w:p>
       <w:r>
-        <w:t>If the user's credentials are valid and the authorization grant is accepted, the server issues an access token to the third-party application.</w:t>
+        <w:t>References:</w:t>
       </w:r>
     </w:p>
     <w:p>
       <w:r>
-        <w:t>The third-party application uses the access token to access the user's resources on the server.</w:t>
+        <w:t>Sobers, R. (2012, April 5). What is OAuth? Definition and How it Works. Www.varonis.com. https://www.varonis.com/blog/what-is-oauth</w:t>
       </w:r>
     </w:p>
     <w:p>
       <w:r>
-        <w:t>OAuth relates to computer security in the following ways:</w:t>
-      </w:r>
-    </w:p>
-    <w:p>
-      <w:r>
-        <w:t>Enhanced Security: OAuth minimizes the risk of exposing user credentials to third-party applications. By using access tokens instead of sharing login credentials, OAuth reduces the likelihood of unauthorized access to a user's account and helps protect sensitive information.</w:t>
-      </w:r>
-    </w:p>
-    <w:p>
-      <w:r>
-        <w:t>User Control: OAuth gives users control over the data they share with third-party applications. This aligns with the principles of data privacy and security, as users can grant or revoke access to their resources as needed, thereby minimizing the potential for unauthorized data access.</w:t>
-      </w:r>
-    </w:p>
-    <w:p>
-      <w:r>
-        <w:t>Standardized Authorization: OAuth provides a standardized method for authorization and access delegation, reducing the likelihood of insecure and ad-hoc authentication and access control mechanisms. This contributes to overall security by promoting best practices for secure access to user data.</w:t>
-      </w:r>
-    </w:p>
-    <w:p>
-      <w:r>
-        <w:t>Centralized Authorization: OAuth allows for centralized authorization, where the server responsible for managing user resources and access controls can enforce security policies and access restrictions in a consistent and standardized manner.</w:t>
-      </w:r>
-    </w:p>
-    <w:p>
-      <w:r>
-        <w:t>In summary, OAuth enhances computer security by reducing the exposure of user credentials, empowering users to control data access, providing a standardized approach to authorization, and enabling centralized and secure access control. By leveraging OAuth, organizations and users can benefit from improved security practices when granting third-party access to user resources.</w:t>
+        <w:t>What is OAuth 2.0 and what does it do for you? (n.d.). Auth0. https://auth0.com/intro-to-iam/what-is-oauth-2</w:t>
       </w:r>
     </w:p>
     <w:p/>
